--- a/学习资料/Windows 平台/NetCore/.net core/.net Core 模型验证.docx
+++ b/学习资料/Windows 平台/NetCore/.net core/.net Core 模型验证.docx
@@ -29,8 +29,6 @@
           <w:szCs w:val="21"/>
         </w:rPr>
       </w:pPr>
-      <w:bookmarkStart w:id="0" w:name="_GoBack"/>
-      <w:bookmarkEnd w:id="0"/>
       <w:r>
         <w:rPr>
           <w:rFonts w:hint="eastAsia" w:ascii="微软雅黑" w:hAnsi="微软雅黑" w:eastAsia="微软雅黑" w:cs="微软雅黑"/>
@@ -491,8 +489,13 @@
         <w:ind w:left="0" w:right="0"/>
         <w:rPr>
           <w:rFonts w:hint="eastAsia" w:ascii="微软雅黑" w:hAnsi="微软雅黑" w:eastAsia="微软雅黑" w:cs="微软雅黑"/>
-          <w:sz w:val="21"/>
-          <w:szCs w:val="21"/>
+          <w:i w:val="0"/>
+          <w:caps w:val="0"/>
+          <w:color w:val="4F4F4F"/>
+          <w:spacing w:val="0"/>
+          <w:sz w:val="21"/>
+          <w:szCs w:val="21"/>
+          <w:shd w:val="clear" w:color="auto" w:fill="FFFFFF"/>
         </w:rPr>
       </w:pPr>
       <w:r>
@@ -521,6 +524,106 @@
           <w:shd w:val="clear" w:color="auto" w:fill="FFFFFF"/>
         </w:rPr>
         <w:t>：验证属性是否具有 URL 格式。</w:t>
+      </w:r>
+    </w:p>
+    <w:p>
+      <w:pPr>
+        <w:pStyle w:val="4"/>
+        <w:keepNext w:val="0"/>
+        <w:keepLines w:val="0"/>
+        <w:widowControl/>
+        <w:suppressLineNumbers w:val="0"/>
+        <w:pBdr>
+          <w:top w:val="none" w:color="auto" w:sz="0" w:space="0"/>
+          <w:left w:val="none" w:color="auto" w:sz="0" w:space="0"/>
+          <w:bottom w:val="none" w:color="auto" w:sz="0" w:space="0"/>
+          <w:right w:val="none" w:color="auto" w:sz="0" w:space="0"/>
+        </w:pBdr>
+        <w:spacing w:before="0" w:beforeAutospacing="0" w:after="240" w:afterAutospacing="0" w:line="390" w:lineRule="atLeast"/>
+        <w:ind w:left="0" w:right="0"/>
+        <w:rPr>
+          <w:rFonts w:hint="eastAsia" w:eastAsia="微软雅黑" w:cs="微软雅黑"/>
+          <w:i w:val="0"/>
+          <w:caps w:val="0"/>
+          <w:color w:val="4F4F4F"/>
+          <w:spacing w:val="0"/>
+          <w:sz w:val="21"/>
+          <w:szCs w:val="21"/>
+          <w:shd w:val="clear" w:color="auto" w:fill="FFFFFF"/>
+          <w:lang w:val="en-US" w:eastAsia="zh-CN"/>
+        </w:rPr>
+      </w:pPr>
+      <w:r>
+        <w:rPr>
+          <w:rFonts w:hint="eastAsia" w:eastAsia="微软雅黑" w:cs="微软雅黑"/>
+          <w:i w:val="0"/>
+          <w:caps w:val="0"/>
+          <w:color w:val="4F4F4F"/>
+          <w:spacing w:val="0"/>
+          <w:sz w:val="21"/>
+          <w:szCs w:val="21"/>
+          <w:shd w:val="clear" w:color="auto" w:fill="FFFFFF"/>
+          <w:lang w:val="en-US" w:eastAsia="zh-CN"/>
+        </w:rPr>
+        <w:t>[MaxLength]：数组或字符串的最大长度</w:t>
+      </w:r>
+    </w:p>
+    <w:p>
+      <w:pPr>
+        <w:pStyle w:val="4"/>
+        <w:keepNext w:val="0"/>
+        <w:keepLines w:val="0"/>
+        <w:widowControl/>
+        <w:suppressLineNumbers w:val="0"/>
+        <w:pBdr>
+          <w:top w:val="none" w:color="auto" w:sz="0" w:space="0"/>
+          <w:left w:val="none" w:color="auto" w:sz="0" w:space="0"/>
+          <w:bottom w:val="none" w:color="auto" w:sz="0" w:space="0"/>
+          <w:right w:val="none" w:color="auto" w:sz="0" w:space="0"/>
+        </w:pBdr>
+        <w:spacing w:before="0" w:beforeAutospacing="0" w:after="240" w:afterAutospacing="0" w:line="390" w:lineRule="atLeast"/>
+        <w:ind w:left="0" w:right="0"/>
+        <w:rPr>
+          <w:rFonts w:hint="default" w:eastAsia="微软雅黑" w:cs="微软雅黑"/>
+          <w:i w:val="0"/>
+          <w:caps w:val="0"/>
+          <w:color w:val="4F4F4F"/>
+          <w:spacing w:val="0"/>
+          <w:sz w:val="21"/>
+          <w:szCs w:val="21"/>
+          <w:shd w:val="clear" w:color="auto" w:fill="FFFFFF"/>
+          <w:lang w:val="en-US" w:eastAsia="zh-CN"/>
+        </w:rPr>
+      </w:pPr>
+      <w:r>
+        <w:rPr>
+          <w:rFonts w:hint="eastAsia" w:eastAsia="微软雅黑" w:cs="微软雅黑"/>
+          <w:i w:val="0"/>
+          <w:caps w:val="0"/>
+          <w:color w:val="4F4F4F"/>
+          <w:spacing w:val="0"/>
+          <w:sz w:val="21"/>
+          <w:szCs w:val="21"/>
+          <w:shd w:val="clear" w:color="auto" w:fill="FFFFFF"/>
+          <w:lang w:val="en-US" w:eastAsia="zh-CN"/>
+        </w:rPr>
+        <w:t>[MinLength]：数组或字符串的最小</w:t>
+      </w:r>
+      <w:bookmarkStart w:id="0" w:name="_GoBack"/>
+      <w:bookmarkEnd w:id="0"/>
+      <w:r>
+        <w:rPr>
+          <w:rFonts w:hint="eastAsia" w:eastAsia="微软雅黑" w:cs="微软雅黑"/>
+          <w:i w:val="0"/>
+          <w:caps w:val="0"/>
+          <w:color w:val="4F4F4F"/>
+          <w:spacing w:val="0"/>
+          <w:sz w:val="21"/>
+          <w:szCs w:val="21"/>
+          <w:shd w:val="clear" w:color="auto" w:fill="FFFFFF"/>
+          <w:lang w:val="en-US" w:eastAsia="zh-CN"/>
+        </w:rPr>
+        <w:t>长度</w:t>
       </w:r>
     </w:p>
     <w:p>
@@ -2957,13 +3060,14 @@
 </file>
 
 <file path=word/styles.xml><?xml version="1.0" encoding="utf-8"?>
-<w:styles xmlns:mc="http://schemas.openxmlformats.org/markup-compatibility/2006" xmlns:o="urn:schemas-microsoft-com:office:office" xmlns:r="http://schemas.openxmlformats.org/officeDocument/2006/relationships" xmlns:m="http://schemas.openxmlformats.org/officeDocument/2006/math" xmlns:v="urn:schemas-microsoft-com:vml" xmlns:w="http://schemas.openxmlformats.org/wordprocessingml/2006/main" xmlns:w14="http://schemas.microsoft.com/office/word/2010/wordml" xmlns:w10="urn:schemas-microsoft-com:office:word" xmlns:sl="http://schemas.openxmlformats.org/schemaLibrary/2006/main" mc:Ignorable="w14">
+<w:styles xmlns:mc="http://schemas.openxmlformats.org/markup-compatibility/2006" xmlns:o="urn:schemas-microsoft-com:office:office" xmlns:r="http://schemas.openxmlformats.org/officeDocument/2006/relationships" xmlns:m="http://schemas.openxmlformats.org/officeDocument/2006/math" xmlns:v="urn:schemas-microsoft-com:vml" xmlns:w="http://schemas.openxmlformats.org/wordprocessingml/2006/main" xmlns:w14="http://schemas.microsoft.com/office/word/2010/wordml" xmlns:w10="urn:schemas-microsoft-com:office:word" xmlns:sl="http://schemas.openxmlformats.org/schemaLibrary/2006/main" xmlns:wpsCustomData="http://www.wps.cn/officeDocument/2013/wpsCustomData" mc:Ignorable="w14">
   <w:docDefaults>
     <w:rPrDefault>
       <w:rPr>
         <w:rFonts w:ascii="Times New Roman" w:hAnsi="Times New Roman" w:eastAsia="宋体" w:cs="Times New Roman"/>
       </w:rPr>
     </w:rPrDefault>
+    <w:pPrDefault/>
   </w:docDefaults>
   <w:latentStyles w:count="260" w:defQFormat="0" w:defUnhideWhenUsed="1" w:defSemiHidden="1" w:defUIPriority="99" w:defLockedState="0">
     <w:lsdException w:qFormat="1" w:unhideWhenUsed="0" w:uiPriority="0" w:semiHidden="0" w:name="Normal"/>
@@ -3051,7 +3155,7 @@
     <w:lsdException w:unhideWhenUsed="0" w:uiPriority="0" w:semiHidden="0" w:name="Body Text Indent 2"/>
     <w:lsdException w:unhideWhenUsed="0" w:uiPriority="0" w:semiHidden="0" w:name="Body Text Indent 3"/>
     <w:lsdException w:unhideWhenUsed="0" w:uiPriority="0" w:semiHidden="0" w:name="Block Text"/>
-    <w:lsdException w:unhideWhenUsed="0" w:uiPriority="0" w:semiHidden="0" w:name="Hyperlink"/>
+    <w:lsdException w:qFormat="1" w:unhideWhenUsed="0" w:uiPriority="0" w:semiHidden="0" w:name="Hyperlink"/>
     <w:lsdException w:unhideWhenUsed="0" w:uiPriority="0" w:semiHidden="0" w:name="FollowedHyperlink"/>
     <w:lsdException w:qFormat="1" w:unhideWhenUsed="0" w:uiPriority="0" w:semiHidden="0" w:name="Strong"/>
     <w:lsdException w:qFormat="1" w:unhideWhenUsed="0" w:uiPriority="0" w:semiHidden="0" w:name="Emphasis"/>
@@ -3065,7 +3169,7 @@
     <w:lsdException w:unhideWhenUsed="0" w:uiPriority="0" w:semiHidden="0" w:name="HTML Code"/>
     <w:lsdException w:unhideWhenUsed="0" w:uiPriority="0" w:semiHidden="0" w:name="HTML Definition"/>
     <w:lsdException w:unhideWhenUsed="0" w:uiPriority="0" w:semiHidden="0" w:name="HTML Keyboard"/>
-    <w:lsdException w:unhideWhenUsed="0" w:uiPriority="0" w:semiHidden="0" w:name="HTML Preformatted"/>
+    <w:lsdException w:qFormat="1" w:unhideWhenUsed="0" w:uiPriority="0" w:semiHidden="0" w:name="HTML Preformatted"/>
     <w:lsdException w:unhideWhenUsed="0" w:uiPriority="0" w:semiHidden="0" w:name="HTML Sample"/>
     <w:lsdException w:unhideWhenUsed="0" w:uiPriority="0" w:semiHidden="0" w:name="HTML Typewriter"/>
     <w:lsdException w:unhideWhenUsed="0" w:uiPriority="0" w:semiHidden="0" w:name="HTML Variable"/>
@@ -3261,7 +3365,6 @@
     <w:semiHidden/>
     <w:uiPriority w:val="0"/>
     <w:tblPr>
-      <w:tblStyle w:val="5"/>
       <w:tblCellMar>
         <w:top w:w="0" w:type="dxa"/>
         <w:left w:w="108" w:type="dxa"/>
@@ -3273,6 +3376,7 @@
   <w:style w:type="paragraph" w:styleId="3">
     <w:name w:val="HTML Preformatted"/>
     <w:basedOn w:val="1"/>
+    <w:qFormat/>
     <w:uiPriority w:val="0"/>
     <w:pPr>
       <w:tabs>
@@ -3330,6 +3434,7 @@
   <w:style w:type="character" w:styleId="8">
     <w:name w:val="Hyperlink"/>
     <w:basedOn w:val="6"/>
+    <w:qFormat/>
     <w:uiPriority w:val="0"/>
     <w:rPr>
       <w:color w:val="0000FF"/>
@@ -3630,20 +3735,4 @@
   </a:themeElements>
   <a:objectDefaults/>
 </a:theme>
-</file>
-
-<file path=customXml/item1.xml><?xml version="1.0" encoding="utf-8"?>
-<s:customData xmlns="http://www.wps.cn/officeDocument/2013/wpsCustomData" xmlns:s="http://www.wps.cn/officeDocument/2013/wpsCustomData">
-  <customSectProps>
-    <customSectPr/>
-  </customSectProps>
-</s:customData>
-</file>
-
-<file path=customXml/itemProps1.xml><?xml version="1.0" encoding="utf-8"?>
-<ds:datastoreItem xmlns:ds="http://schemas.openxmlformats.org/officeDocument/2006/customXml" ds:itemID="{B1977F7D-205B-4081-913C-38D41E755F92}">
-  <ds:schemaRefs>
-    <ds:schemaRef ds:uri="http://www.wps.cn/officeDocument/2013/wpsCustomData"/>
-  </ds:schemaRefs>
-</ds:datastoreItem>
 </file>